--- a/PDRMYE/16 GUÍAS DE USUARIO/CPH/Version 1/Catalogos/TIPOS DE CÁLCULO.docx
+++ b/PDRMYE/16 GUÍAS DE USUARIO/CPH/Version 1/Catalogos/TIPOS DE CÁLCULO.docx
@@ -2,6 +2,8 @@
 <file path=word/document.xml><?xml version="1.0" encoding="utf-8"?>
 <w:document xmlns:wpc="http://schemas.microsoft.com/office/word/2010/wordprocessingCanvas" xmlns:cx="http://schemas.microsoft.com/office/drawing/2014/chartex" xmlns:mc="http://schemas.openxmlformats.org/markup-compatibility/2006" xmlns:o="urn:schemas-microsoft-com:office:office" xmlns:r="http://schemas.openxmlformats.org/officeDocument/2006/relationships" xmlns:m="http://schemas.openxmlformats.org/officeDocument/2006/math" xmlns:v="urn:schemas-microsoft-com:vml" xmlns:wp14="http://schemas.microsoft.com/office/word/2010/wordprocessingDrawing" xmlns:wp="http://schemas.openxmlformats.org/drawingml/2006/wordprocessingDrawing" xmlns:w10="urn:schemas-microsoft-com:office:word" xmlns:w="http://schemas.openxmlformats.org/wordprocessingml/2006/main" xmlns:w14="http://schemas.microsoft.com/office/word/2010/wordml" xmlns:w15="http://schemas.microsoft.com/office/word/2012/wordml" xmlns:w16se="http://schemas.microsoft.com/office/word/2015/wordml/symex" xmlns:wpg="http://schemas.microsoft.com/office/word/2010/wordprocessingGroup" xmlns:wpi="http://schemas.microsoft.com/office/word/2010/wordprocessingInk" xmlns:wne="http://schemas.microsoft.com/office/word/2006/wordml" xmlns:wps="http://schemas.microsoft.com/office/word/2010/wordprocessingShape" mc:Ignorable="w14 w15 w16se wp14">
   <w:body>
+    <w:bookmarkStart w:id="0" w:name="_GoBack"/>
+    <w:bookmarkEnd w:id="0"/>
     <w:p>
       <w:pPr>
         <w:spacing w:line="276" w:lineRule="auto"/>
@@ -14,7 +16,7 @@
       <w:r>
         <w:rPr>
           <w:noProof/>
-          <w:lang w:val="es-MX" w:eastAsia="es-MX"/>
+          <w:lang w:val="en-US"/>
         </w:rPr>
         <mc:AlternateContent>
           <mc:Choice Requires="wps">
@@ -227,7 +229,7 @@
       <w:r>
         <w:rPr>
           <w:noProof/>
-          <w:lang w:val="es-MX" w:eastAsia="es-MX"/>
+          <w:lang w:val="en-US"/>
         </w:rPr>
         <mc:AlternateContent>
           <mc:Choice Requires="wps">
@@ -1108,11 +1110,20 @@
         </w:rPr>
       </w:pPr>
     </w:p>
+    <w:p>
+      <w:pPr>
+        <w:spacing w:line="276" w:lineRule="auto"/>
+        <w:jc w:val="center"/>
+        <w:rPr>
+          <w:rFonts w:ascii="Arial" w:hAnsi="Arial" w:cs="Arial"/>
+        </w:rPr>
+      </w:pPr>
+    </w:p>
     <w:sdt>
       <w:sdtPr>
         <w:rPr>
           <w:rFonts w:ascii="Arial" w:eastAsiaTheme="minorHAnsi" w:hAnsi="Arial" w:cs="Arial"/>
-          <w:color w:val="002060"/>
+          <w:color w:val="auto"/>
           <w:sz w:val="28"/>
           <w:szCs w:val="28"/>
           <w:lang w:val="es-ES" w:eastAsia="en-US"/>
@@ -1127,7 +1138,6 @@
         <w:rPr>
           <w:b/>
           <w:bCs/>
-          <w:color w:val="auto"/>
         </w:rPr>
       </w:sdtEndPr>
       <w:sdtContent>
@@ -1138,7 +1148,7 @@
             <w:rPr>
               <w:rFonts w:ascii="Arial" w:hAnsi="Arial" w:cs="Arial"/>
               <w:b/>
-              <w:color w:val="002060"/>
+              <w:color w:val="auto"/>
               <w:sz w:val="28"/>
               <w:szCs w:val="28"/>
               <w:lang w:val="es-ES"/>
@@ -1148,7 +1158,7 @@
             <w:rPr>
               <w:rFonts w:ascii="Arial" w:hAnsi="Arial" w:cs="Arial"/>
               <w:b/>
-              <w:color w:val="002060"/>
+              <w:color w:val="auto"/>
               <w:sz w:val="28"/>
               <w:szCs w:val="28"/>
               <w:lang w:val="es-ES"/>
@@ -1668,15 +1678,6 @@
       <w:pPr>
         <w:spacing w:line="276" w:lineRule="auto"/>
         <w:jc w:val="center"/>
-        <w:rPr>
-          <w:rFonts w:ascii="Arial" w:hAnsi="Arial" w:cs="Arial"/>
-          <w:sz w:val="24"/>
-        </w:rPr>
-      </w:pPr>
-    </w:p>
-    <w:p>
-      <w:pPr>
-        <w:spacing w:line="276" w:lineRule="auto"/>
         <w:rPr>
           <w:rFonts w:ascii="Arial" w:hAnsi="Arial" w:cs="Arial"/>
           <w:sz w:val="24"/>
@@ -2261,28 +2262,30 @@
         <w:rPr>
           <w:rFonts w:cs="Arial"/>
           <w:b w:val="0"/>
-        </w:rPr>
-      </w:pPr>
-      <w:bookmarkStart w:id="0" w:name="_Toc123297018"/>
-      <w:bookmarkStart w:id="1" w:name="_Toc124522205"/>
-      <w:bookmarkStart w:id="2" w:name="_Toc136444480"/>
-      <w:bookmarkStart w:id="3" w:name="_Toc136445048"/>
-      <w:bookmarkStart w:id="4" w:name="_Toc136445388"/>
-      <w:bookmarkStart w:id="5" w:name="_Toc136588018"/>
-      <w:bookmarkStart w:id="6" w:name="_Toc136588653"/>
+          <w:color w:val="auto"/>
+        </w:rPr>
+      </w:pPr>
+      <w:bookmarkStart w:id="1" w:name="_Toc123297018"/>
+      <w:bookmarkStart w:id="2" w:name="_Toc124522205"/>
+      <w:bookmarkStart w:id="3" w:name="_Toc136444480"/>
+      <w:bookmarkStart w:id="4" w:name="_Toc136445048"/>
+      <w:bookmarkStart w:id="5" w:name="_Toc136445388"/>
+      <w:bookmarkStart w:id="6" w:name="_Toc136588018"/>
+      <w:bookmarkStart w:id="7" w:name="_Toc136588653"/>
       <w:r>
         <w:rPr>
           <w:rFonts w:cs="Arial"/>
+          <w:color w:val="auto"/>
         </w:rPr>
         <w:t>Objetivo</w:t>
       </w:r>
-      <w:bookmarkEnd w:id="0"/>
       <w:bookmarkEnd w:id="1"/>
       <w:bookmarkEnd w:id="2"/>
       <w:bookmarkEnd w:id="3"/>
       <w:bookmarkEnd w:id="4"/>
       <w:bookmarkEnd w:id="5"/>
       <w:bookmarkEnd w:id="6"/>
+      <w:bookmarkEnd w:id="7"/>
     </w:p>
     <w:p>
       <w:pPr>
@@ -2361,31 +2364,34 @@
         <w:rPr>
           <w:rFonts w:cs="Arial"/>
           <w:b w:val="0"/>
-        </w:rPr>
-      </w:pPr>
-      <w:bookmarkStart w:id="7" w:name="_Toc123297019"/>
-      <w:bookmarkStart w:id="8" w:name="_Toc124522206"/>
-      <w:bookmarkStart w:id="9" w:name="_Toc136444481"/>
-      <w:bookmarkStart w:id="10" w:name="_Toc136445049"/>
-      <w:bookmarkStart w:id="11" w:name="_Toc136445389"/>
-      <w:bookmarkStart w:id="12" w:name="_Toc136588019"/>
-      <w:bookmarkStart w:id="13" w:name="_Toc136588654"/>
+          <w:color w:val="auto"/>
+        </w:rPr>
+      </w:pPr>
+      <w:bookmarkStart w:id="8" w:name="_Toc123297019"/>
+      <w:bookmarkStart w:id="9" w:name="_Toc124522206"/>
+      <w:bookmarkStart w:id="10" w:name="_Toc136444481"/>
+      <w:bookmarkStart w:id="11" w:name="_Toc136445049"/>
+      <w:bookmarkStart w:id="12" w:name="_Toc136445389"/>
+      <w:bookmarkStart w:id="13" w:name="_Toc136588019"/>
+      <w:bookmarkStart w:id="14" w:name="_Toc136588654"/>
       <w:r>
         <w:rPr>
           <w:rFonts w:cs="Arial"/>
+          <w:color w:val="auto"/>
         </w:rPr>
         <w:t>Alcance</w:t>
       </w:r>
-      <w:bookmarkEnd w:id="7"/>
       <w:bookmarkEnd w:id="8"/>
       <w:bookmarkEnd w:id="9"/>
       <w:bookmarkEnd w:id="10"/>
       <w:bookmarkEnd w:id="11"/>
       <w:bookmarkEnd w:id="12"/>
       <w:bookmarkEnd w:id="13"/>
+      <w:bookmarkEnd w:id="14"/>
       <w:r>
         <w:rPr>
           <w:rFonts w:cs="Arial"/>
+          <w:color w:val="auto"/>
         </w:rPr>
         <w:t xml:space="preserve"> </w:t>
       </w:r>
@@ -2486,6 +2492,26 @@
         </w:rPr>
         <w:t>s de proceso</w:t>
       </w:r>
+      <w:r>
+        <w:rPr>
+          <w:rFonts w:ascii="Arial" w:hAnsi="Arial" w:cs="Arial"/>
+          <w:sz w:val="24"/>
+        </w:rPr>
+        <w:t>.</w:t>
+      </w:r>
+    </w:p>
+    <w:p>
+      <w:pPr>
+        <w:tabs>
+          <w:tab w:val="left" w:pos="1494"/>
+        </w:tabs>
+        <w:spacing w:line="276" w:lineRule="auto"/>
+        <w:jc w:val="both"/>
+        <w:rPr>
+          <w:rFonts w:ascii="Arial" w:hAnsi="Arial" w:cs="Arial"/>
+          <w:sz w:val="24"/>
+        </w:rPr>
+      </w:pPr>
     </w:p>
     <w:p>
       <w:pPr>
@@ -2493,28 +2519,30 @@
         <w:spacing w:line="276" w:lineRule="auto"/>
         <w:rPr>
           <w:rFonts w:cs="Arial"/>
-        </w:rPr>
-      </w:pPr>
-      <w:bookmarkStart w:id="14" w:name="_Toc123297020"/>
-      <w:bookmarkStart w:id="15" w:name="_Toc124522207"/>
-      <w:bookmarkStart w:id="16" w:name="_Toc136444482"/>
-      <w:bookmarkStart w:id="17" w:name="_Toc136445050"/>
-      <w:bookmarkStart w:id="18" w:name="_Toc136445390"/>
-      <w:bookmarkStart w:id="19" w:name="_Toc136588020"/>
-      <w:bookmarkStart w:id="20" w:name="_Toc136588655"/>
+          <w:color w:val="auto"/>
+        </w:rPr>
+      </w:pPr>
+      <w:bookmarkStart w:id="15" w:name="_Toc123297020"/>
+      <w:bookmarkStart w:id="16" w:name="_Toc124522207"/>
+      <w:bookmarkStart w:id="17" w:name="_Toc136444482"/>
+      <w:bookmarkStart w:id="18" w:name="_Toc136445050"/>
+      <w:bookmarkStart w:id="19" w:name="_Toc136445390"/>
+      <w:bookmarkStart w:id="20" w:name="_Toc136588020"/>
+      <w:bookmarkStart w:id="21" w:name="_Toc136588655"/>
       <w:r>
         <w:rPr>
           <w:rFonts w:cs="Arial"/>
+          <w:color w:val="auto"/>
         </w:rPr>
         <w:t>Usuario</w:t>
       </w:r>
-      <w:bookmarkEnd w:id="14"/>
       <w:bookmarkEnd w:id="15"/>
       <w:bookmarkEnd w:id="16"/>
       <w:bookmarkEnd w:id="17"/>
       <w:bookmarkEnd w:id="18"/>
       <w:bookmarkEnd w:id="19"/>
       <w:bookmarkEnd w:id="20"/>
+      <w:bookmarkEnd w:id="21"/>
     </w:p>
     <w:p>
       <w:pPr>
@@ -2564,6 +2592,13 @@
         </w:rPr>
         <w:t xml:space="preserve"> General del Estado</w:t>
       </w:r>
+      <w:r>
+        <w:rPr>
+          <w:rFonts w:ascii="Arial" w:hAnsi="Arial" w:cs="Arial"/>
+          <w:sz w:val="24"/>
+        </w:rPr>
+        <w:t>.</w:t>
+      </w:r>
     </w:p>
     <w:p>
       <w:pPr>
@@ -2644,7 +2679,7 @@
           <w:szCs w:val="44"/>
         </w:rPr>
       </w:pPr>
-      <w:bookmarkStart w:id="21" w:name="_Toc136588656"/>
+      <w:bookmarkStart w:id="22" w:name="_Toc136588656"/>
     </w:p>
     <w:p>
       <w:pPr>
@@ -2662,17 +2697,19 @@
         <w:jc w:val="center"/>
         <w:rPr>
           <w:rFonts w:cs="Arial"/>
+          <w:color w:val="auto"/>
         </w:rPr>
       </w:pPr>
       <w:r>
         <w:rPr>
           <w:rFonts w:cs="Arial"/>
+          <w:color w:val="auto"/>
           <w:sz w:val="44"/>
           <w:szCs w:val="44"/>
         </w:rPr>
         <w:t>TIPOS DE CÁLCULO</w:t>
       </w:r>
-      <w:bookmarkEnd w:id="21"/>
+      <w:bookmarkEnd w:id="22"/>
     </w:p>
     <w:p>
       <w:pPr>
@@ -2807,13 +2844,12 @@
           <w:szCs w:val="22"/>
         </w:rPr>
       </w:pPr>
-      <w:bookmarkStart w:id="22" w:name="_Toc124342027"/>
-      <w:bookmarkStart w:id="23" w:name="_Toc124346601"/>
+      <w:bookmarkStart w:id="23" w:name="_Toc124342027"/>
+      <w:bookmarkStart w:id="24" w:name="_Toc124346601"/>
     </w:p>
     <w:p/>
     <w:p/>
     <w:p/>
-    <w:p/>
     <w:p>
       <w:pPr>
         <w:pStyle w:val="Ttulo1"/>
@@ -2821,14 +2857,16 @@
         <w:jc w:val="center"/>
         <w:rPr>
           <w:rFonts w:cs="Arial"/>
-        </w:rPr>
-      </w:pPr>
-      <w:bookmarkStart w:id="24" w:name="_Toc136588657"/>
-      <w:bookmarkEnd w:id="22"/>
+          <w:color w:val="auto"/>
+        </w:rPr>
+      </w:pPr>
+      <w:bookmarkStart w:id="25" w:name="_Toc136588657"/>
       <w:bookmarkEnd w:id="23"/>
+      <w:bookmarkEnd w:id="24"/>
       <w:r>
         <w:rPr>
           <w:rFonts w:cs="Arial"/>
+          <w:color w:val="auto"/>
         </w:rPr>
         <w:lastRenderedPageBreak/>
         <w:t xml:space="preserve">Administración de </w:t>
@@ -2836,10 +2874,18 @@
       <w:r>
         <w:rPr>
           <w:rFonts w:cs="Arial"/>
-        </w:rPr>
-        <w:t>Tipos de Calculo</w:t>
-      </w:r>
-      <w:bookmarkEnd w:id="24"/>
+          <w:color w:val="auto"/>
+        </w:rPr>
+        <w:t>Tipos de Cá</w:t>
+      </w:r>
+      <w:r>
+        <w:rPr>
+          <w:rFonts w:cs="Arial"/>
+          <w:color w:val="auto"/>
+        </w:rPr>
+        <w:t>lculo</w:t>
+      </w:r>
+      <w:bookmarkEnd w:id="25"/>
     </w:p>
     <w:p>
       <w:r>
@@ -5747,7 +5793,6 @@
           <w:szCs w:val="24"/>
         </w:rPr>
       </w:pPr>
-      <w:bookmarkStart w:id="25" w:name="_GoBack"/>
       <w:r>
         <w:rPr>
           <w:noProof/>
@@ -5823,7 +5868,6 @@
           </mc:Fallback>
         </mc:AlternateContent>
       </w:r>
-      <w:bookmarkEnd w:id="25"/>
       <w:r>
         <w:rPr>
           <w:noProof/>
@@ -8017,7 +8061,7 @@
 </file>
 
 <file path=customXml/itemProps1.xml><?xml version="1.0" encoding="utf-8"?>
-<ds:datastoreItem xmlns:ds="http://schemas.openxmlformats.org/officeDocument/2006/customXml" ds:itemID="{DD63AF39-9283-4527-864A-8917F211CEA2}">
+<ds:datastoreItem xmlns:ds="http://schemas.openxmlformats.org/officeDocument/2006/customXml" ds:itemID="{548128CE-2DEB-4841-A3E6-877651FB9F94}">
   <ds:schemaRefs>
     <ds:schemaRef ds:uri="http://schemas.openxmlformats.org/officeDocument/2006/bibliography"/>
   </ds:schemaRefs>

--- a/PDRMYE/16 GUÍAS DE USUARIO/CPH/Version 1/Catalogos/TIPOS DE CÁLCULO.docx
+++ b/PDRMYE/16 GUÍAS DE USUARIO/CPH/Version 1/Catalogos/TIPOS DE CÁLCULO.docx
@@ -2,8 +2,6 @@
 <file path=word/document.xml><?xml version="1.0" encoding="utf-8"?>
 <w:document xmlns:wpc="http://schemas.microsoft.com/office/word/2010/wordprocessingCanvas" xmlns:cx="http://schemas.microsoft.com/office/drawing/2014/chartex" xmlns:mc="http://schemas.openxmlformats.org/markup-compatibility/2006" xmlns:o="urn:schemas-microsoft-com:office:office" xmlns:r="http://schemas.openxmlformats.org/officeDocument/2006/relationships" xmlns:m="http://schemas.openxmlformats.org/officeDocument/2006/math" xmlns:v="urn:schemas-microsoft-com:vml" xmlns:wp14="http://schemas.microsoft.com/office/word/2010/wordprocessingDrawing" xmlns:wp="http://schemas.openxmlformats.org/drawingml/2006/wordprocessingDrawing" xmlns:w10="urn:schemas-microsoft-com:office:word" xmlns:w="http://schemas.openxmlformats.org/wordprocessingml/2006/main" xmlns:w14="http://schemas.microsoft.com/office/word/2010/wordml" xmlns:w15="http://schemas.microsoft.com/office/word/2012/wordml" xmlns:w16se="http://schemas.microsoft.com/office/word/2015/wordml/symex" xmlns:wpg="http://schemas.microsoft.com/office/word/2010/wordprocessingGroup" xmlns:wpi="http://schemas.microsoft.com/office/word/2010/wordprocessingInk" xmlns:wne="http://schemas.microsoft.com/office/word/2006/wordml" xmlns:wps="http://schemas.microsoft.com/office/word/2010/wordprocessingShape" mc:Ignorable="w14 w15 w16se wp14">
   <w:body>
-    <w:bookmarkStart w:id="0" w:name="_GoBack"/>
-    <w:bookmarkEnd w:id="0"/>
     <w:p>
       <w:pPr>
         <w:spacing w:line="276" w:lineRule="auto"/>
@@ -1147,7 +1145,6 @@
             <w:spacing w:line="276" w:lineRule="auto"/>
             <w:rPr>
               <w:rFonts w:ascii="Arial" w:hAnsi="Arial" w:cs="Arial"/>
-              <w:b/>
               <w:color w:val="auto"/>
               <w:sz w:val="28"/>
               <w:szCs w:val="28"/>
@@ -1157,7 +1154,6 @@
           <w:r>
             <w:rPr>
               <w:rFonts w:ascii="Arial" w:hAnsi="Arial" w:cs="Arial"/>
-              <w:b/>
               <w:color w:val="auto"/>
               <w:sz w:val="28"/>
               <w:szCs w:val="28"/>
@@ -2265,27 +2261,28 @@
           <w:color w:val="auto"/>
         </w:rPr>
       </w:pPr>
-      <w:bookmarkStart w:id="1" w:name="_Toc123297018"/>
-      <w:bookmarkStart w:id="2" w:name="_Toc124522205"/>
-      <w:bookmarkStart w:id="3" w:name="_Toc136444480"/>
-      <w:bookmarkStart w:id="4" w:name="_Toc136445048"/>
-      <w:bookmarkStart w:id="5" w:name="_Toc136445388"/>
-      <w:bookmarkStart w:id="6" w:name="_Toc136588018"/>
-      <w:bookmarkStart w:id="7" w:name="_Toc136588653"/>
+      <w:bookmarkStart w:id="0" w:name="_Toc123297018"/>
+      <w:bookmarkStart w:id="1" w:name="_Toc124522205"/>
+      <w:bookmarkStart w:id="2" w:name="_Toc136444480"/>
+      <w:bookmarkStart w:id="3" w:name="_Toc136445048"/>
+      <w:bookmarkStart w:id="4" w:name="_Toc136445388"/>
+      <w:bookmarkStart w:id="5" w:name="_Toc136588018"/>
+      <w:bookmarkStart w:id="6" w:name="_Toc136588653"/>
       <w:r>
         <w:rPr>
           <w:rFonts w:cs="Arial"/>
+          <w:b w:val="0"/>
           <w:color w:val="auto"/>
         </w:rPr>
         <w:t>Objetivo</w:t>
       </w:r>
+      <w:bookmarkEnd w:id="0"/>
       <w:bookmarkEnd w:id="1"/>
       <w:bookmarkEnd w:id="2"/>
       <w:bookmarkEnd w:id="3"/>
       <w:bookmarkEnd w:id="4"/>
       <w:bookmarkEnd w:id="5"/>
       <w:bookmarkEnd w:id="6"/>
-      <w:bookmarkEnd w:id="7"/>
     </w:p>
     <w:p>
       <w:pPr>
@@ -2367,30 +2364,32 @@
           <w:color w:val="auto"/>
         </w:rPr>
       </w:pPr>
-      <w:bookmarkStart w:id="8" w:name="_Toc123297019"/>
-      <w:bookmarkStart w:id="9" w:name="_Toc124522206"/>
-      <w:bookmarkStart w:id="10" w:name="_Toc136444481"/>
-      <w:bookmarkStart w:id="11" w:name="_Toc136445049"/>
-      <w:bookmarkStart w:id="12" w:name="_Toc136445389"/>
-      <w:bookmarkStart w:id="13" w:name="_Toc136588019"/>
-      <w:bookmarkStart w:id="14" w:name="_Toc136588654"/>
+      <w:bookmarkStart w:id="7" w:name="_Toc123297019"/>
+      <w:bookmarkStart w:id="8" w:name="_Toc124522206"/>
+      <w:bookmarkStart w:id="9" w:name="_Toc136444481"/>
+      <w:bookmarkStart w:id="10" w:name="_Toc136445049"/>
+      <w:bookmarkStart w:id="11" w:name="_Toc136445389"/>
+      <w:bookmarkStart w:id="12" w:name="_Toc136588019"/>
+      <w:bookmarkStart w:id="13" w:name="_Toc136588654"/>
       <w:r>
         <w:rPr>
           <w:rFonts w:cs="Arial"/>
+          <w:b w:val="0"/>
           <w:color w:val="auto"/>
         </w:rPr>
         <w:t>Alcance</w:t>
       </w:r>
+      <w:bookmarkEnd w:id="7"/>
       <w:bookmarkEnd w:id="8"/>
       <w:bookmarkEnd w:id="9"/>
       <w:bookmarkEnd w:id="10"/>
       <w:bookmarkEnd w:id="11"/>
       <w:bookmarkEnd w:id="12"/>
       <w:bookmarkEnd w:id="13"/>
-      <w:bookmarkEnd w:id="14"/>
       <w:r>
         <w:rPr>
           <w:rFonts w:cs="Arial"/>
+          <w:b w:val="0"/>
           <w:color w:val="auto"/>
         </w:rPr>
         <w:t xml:space="preserve"> </w:t>
@@ -2519,30 +2518,32 @@
         <w:spacing w:line="276" w:lineRule="auto"/>
         <w:rPr>
           <w:rFonts w:cs="Arial"/>
+          <w:b w:val="0"/>
           <w:color w:val="auto"/>
         </w:rPr>
       </w:pPr>
-      <w:bookmarkStart w:id="15" w:name="_Toc123297020"/>
-      <w:bookmarkStart w:id="16" w:name="_Toc124522207"/>
-      <w:bookmarkStart w:id="17" w:name="_Toc136444482"/>
-      <w:bookmarkStart w:id="18" w:name="_Toc136445050"/>
-      <w:bookmarkStart w:id="19" w:name="_Toc136445390"/>
-      <w:bookmarkStart w:id="20" w:name="_Toc136588020"/>
-      <w:bookmarkStart w:id="21" w:name="_Toc136588655"/>
+      <w:bookmarkStart w:id="14" w:name="_Toc123297020"/>
+      <w:bookmarkStart w:id="15" w:name="_Toc124522207"/>
+      <w:bookmarkStart w:id="16" w:name="_Toc136444482"/>
+      <w:bookmarkStart w:id="17" w:name="_Toc136445050"/>
+      <w:bookmarkStart w:id="18" w:name="_Toc136445390"/>
+      <w:bookmarkStart w:id="19" w:name="_Toc136588020"/>
+      <w:bookmarkStart w:id="20" w:name="_Toc136588655"/>
       <w:r>
         <w:rPr>
           <w:rFonts w:cs="Arial"/>
+          <w:b w:val="0"/>
           <w:color w:val="auto"/>
         </w:rPr>
         <w:t>Usuario</w:t>
       </w:r>
+      <w:bookmarkEnd w:id="14"/>
       <w:bookmarkEnd w:id="15"/>
       <w:bookmarkEnd w:id="16"/>
       <w:bookmarkEnd w:id="17"/>
       <w:bookmarkEnd w:id="18"/>
       <w:bookmarkEnd w:id="19"/>
       <w:bookmarkEnd w:id="20"/>
-      <w:bookmarkEnd w:id="21"/>
     </w:p>
     <w:p>
       <w:pPr>
@@ -2679,7 +2680,7 @@
           <w:szCs w:val="44"/>
         </w:rPr>
       </w:pPr>
-      <w:bookmarkStart w:id="22" w:name="_Toc136588656"/>
+      <w:bookmarkStart w:id="21" w:name="_Toc136588656"/>
     </w:p>
     <w:p>
       <w:pPr>
@@ -2697,19 +2698,21 @@
         <w:jc w:val="center"/>
         <w:rPr>
           <w:rFonts w:cs="Arial"/>
+          <w:b w:val="0"/>
           <w:color w:val="auto"/>
         </w:rPr>
       </w:pPr>
       <w:r>
         <w:rPr>
           <w:rFonts w:cs="Arial"/>
+          <w:b w:val="0"/>
           <w:color w:val="auto"/>
           <w:sz w:val="44"/>
           <w:szCs w:val="44"/>
         </w:rPr>
         <w:t>TIPOS DE CÁLCULO</w:t>
       </w:r>
-      <w:bookmarkEnd w:id="22"/>
+      <w:bookmarkEnd w:id="21"/>
     </w:p>
     <w:p>
       <w:pPr>
@@ -2844,8 +2847,8 @@
           <w:szCs w:val="22"/>
         </w:rPr>
       </w:pPr>
-      <w:bookmarkStart w:id="23" w:name="_Toc124342027"/>
-      <w:bookmarkStart w:id="24" w:name="_Toc124346601"/>
+      <w:bookmarkStart w:id="22" w:name="_Toc124342027"/>
+      <w:bookmarkStart w:id="23" w:name="_Toc124346601"/>
     </w:p>
     <w:p/>
     <w:p/>
@@ -2857,15 +2860,17 @@
         <w:jc w:val="center"/>
         <w:rPr>
           <w:rFonts w:cs="Arial"/>
+          <w:b w:val="0"/>
           <w:color w:val="auto"/>
         </w:rPr>
       </w:pPr>
-      <w:bookmarkStart w:id="25" w:name="_Toc136588657"/>
+      <w:bookmarkStart w:id="24" w:name="_Toc136588657"/>
+      <w:bookmarkEnd w:id="22"/>
       <w:bookmarkEnd w:id="23"/>
-      <w:bookmarkEnd w:id="24"/>
       <w:r>
         <w:rPr>
           <w:rFonts w:cs="Arial"/>
+          <w:b w:val="0"/>
           <w:color w:val="auto"/>
         </w:rPr>
         <w:lastRenderedPageBreak/>
@@ -2874,6 +2879,7 @@
       <w:r>
         <w:rPr>
           <w:rFonts w:cs="Arial"/>
+          <w:b w:val="0"/>
           <w:color w:val="auto"/>
         </w:rPr>
         <w:t>Tipos de Cá</w:t>
@@ -2881,11 +2887,12 @@
       <w:r>
         <w:rPr>
           <w:rFonts w:cs="Arial"/>
+          <w:b w:val="0"/>
           <w:color w:val="auto"/>
         </w:rPr>
         <w:t>lculo</w:t>
       </w:r>
-      <w:bookmarkEnd w:id="25"/>
+      <w:bookmarkEnd w:id="24"/>
     </w:p>
     <w:p>
       <w:r>
@@ -3985,15 +3992,13 @@
       <w:pPr>
         <w:rPr>
           <w:rFonts w:ascii="Arial" w:hAnsi="Arial" w:cs="Arial"/>
-          <w:b/>
-          <w:sz w:val="24"/>
-          <w:szCs w:val="24"/>
-        </w:rPr>
-      </w:pPr>
-      <w:r>
-        <w:rPr>
-          <w:rFonts w:ascii="Arial" w:hAnsi="Arial" w:cs="Arial"/>
-          <w:b/>
+          <w:sz w:val="24"/>
+          <w:szCs w:val="24"/>
+        </w:rPr>
+      </w:pPr>
+      <w:r>
+        <w:rPr>
+          <w:rFonts w:ascii="Arial" w:hAnsi="Arial" w:cs="Arial"/>
           <w:sz w:val="24"/>
           <w:szCs w:val="24"/>
         </w:rPr>
@@ -4459,6 +4464,8 @@
             </w:r>
           </w:p>
         </w:tc>
+        <w:bookmarkStart w:id="25" w:name="_GoBack"/>
+        <w:bookmarkEnd w:id="25"/>
       </w:tr>
       <w:tr>
         <w:tc>
@@ -6239,7 +6246,7 @@
                 <w:noProof/>
                 <w:color w:val="FFFFFF" w:themeColor="background1"/>
               </w:rPr>
-              <w:t>8</w:t>
+              <w:t>7</w:t>
             </w:r>
             <w:r>
               <w:rPr>
@@ -8061,7 +8068,7 @@
 </file>
 
 <file path=customXml/itemProps1.xml><?xml version="1.0" encoding="utf-8"?>
-<ds:datastoreItem xmlns:ds="http://schemas.openxmlformats.org/officeDocument/2006/customXml" ds:itemID="{548128CE-2DEB-4841-A3E6-877651FB9F94}">
+<ds:datastoreItem xmlns:ds="http://schemas.openxmlformats.org/officeDocument/2006/customXml" ds:itemID="{E1A08EAA-FE06-4978-BF04-000F7870559E}">
   <ds:schemaRefs>
     <ds:schemaRef ds:uri="http://schemas.openxmlformats.org/officeDocument/2006/bibliography"/>
   </ds:schemaRefs>
